--- a/git.docx
+++ b/git.docx
@@ -353,21 +353,30 @@
       </w:r>
     </w:p>
     <w:p>
-      <w:pPr>
+      <w:r>
+        <w:t>git checkout -b '</w:t>
+      </w:r>
+      <w:proofErr w:type="spellStart"/>
+      <w:r>
+        <w:t>new_branch</w:t>
+      </w:r>
+      <w:proofErr w:type="spellEnd"/>
+      <w:r>
+        <w:t>'</w:t>
+      </w:r>
+    </w:p>
+    <w:p/>
+    <w:p>
+      <w:r>
         <w:rPr>
           <w:rFonts w:hint="eastAsia"/>
         </w:rPr>
-      </w:pPr>
-      <w:r>
-        <w:t>git checkout -b '</w:t>
-      </w:r>
-      <w:proofErr w:type="spellStart"/>
-      <w:r>
-        <w:t>new_branch</w:t>
-      </w:r>
-      <w:proofErr w:type="spellEnd"/>
-      <w:r>
-        <w:t>'</w:t>
+        <w:t>切换分支</w:t>
+      </w:r>
+    </w:p>
+    <w:p>
+      <w:r>
+        <w:t>git checkout main</w:t>
       </w:r>
     </w:p>
     <w:p/>
@@ -376,40 +385,16 @@
         <w:rPr>
           <w:rFonts w:hint="eastAsia"/>
         </w:rPr>
-        <w:t>切换分支</w:t>
-      </w:r>
-    </w:p>
-    <w:p>
-      <w:r>
-        <w:t>git checkout main</w:t>
+        <w:t>查看当前分支</w:t>
+      </w:r>
+    </w:p>
+    <w:p>
+      <w:r>
+        <w:t>git branch</w:t>
       </w:r>
     </w:p>
     <w:p/>
     <w:p>
-      <w:r>
-        <w:rPr>
-          <w:rFonts w:hint="eastAsia"/>
-        </w:rPr>
-        <w:t>查看当前分支</w:t>
-      </w:r>
-    </w:p>
-    <w:p>
-      <w:pPr>
-        <w:rPr>
-          <w:rFonts w:hint="eastAsia"/>
-        </w:rPr>
-      </w:pPr>
-      <w:r>
-        <w:t>git branch</w:t>
-      </w:r>
-    </w:p>
-    <w:p/>
-    <w:p>
-      <w:pPr>
-        <w:rPr>
-          <w:rFonts w:hint="eastAsia"/>
-        </w:rPr>
-      </w:pPr>
       <w:r>
         <w:rPr>
           <w:rFonts w:hint="eastAsia"/>
@@ -445,13 +430,7 @@
       <w:proofErr w:type="spellEnd"/>
       <w:proofErr w:type="gramEnd"/>
     </w:p>
-    <w:p>
-      <w:pPr>
-        <w:rPr>
-          <w:rFonts w:hint="eastAsia"/>
-        </w:rPr>
-      </w:pPr>
-    </w:p>
+    <w:p/>
     <w:p>
       <w:pPr>
         <w:rPr>
@@ -553,7 +532,10 @@
     <w:p>
       <w:pPr>
         <w:rPr>
-          <w:rFonts w:hint="eastAsia"/>
+          <w:rFonts w:ascii="Lucida Console" w:hAnsi="Lucida Console" w:cs="Lucida Console"/>
+          <w:kern w:val="0"/>
+          <w:sz w:val="18"/>
+          <w:szCs w:val="18"/>
         </w:rPr>
       </w:pPr>
       <w:r>
@@ -564,6 +546,122 @@
           <w:szCs w:val="18"/>
         </w:rPr>
         <w:t>抓取远程仓库</w:t>
+      </w:r>
+    </w:p>
+    <w:p>
+      <w:pPr>
+        <w:rPr>
+          <w:rFonts w:ascii="Lucida Console" w:hAnsi="Lucida Console" w:cs="Lucida Console"/>
+          <w:kern w:val="0"/>
+          <w:sz w:val="18"/>
+          <w:szCs w:val="18"/>
+        </w:rPr>
+      </w:pPr>
+    </w:p>
+    <w:p>
+      <w:r>
+        <w:t xml:space="preserve">git </w:t>
+      </w:r>
+      <w:proofErr w:type="spellStart"/>
+      <w:r>
+        <w:t>init</w:t>
+      </w:r>
+      <w:proofErr w:type="spellEnd"/>
+    </w:p>
+    <w:p>
+      <w:r>
+        <w:t xml:space="preserve">git </w:t>
+      </w:r>
+      <w:proofErr w:type="gramStart"/>
+      <w:r>
+        <w:t>add .</w:t>
+      </w:r>
+      <w:proofErr w:type="gramEnd"/>
+    </w:p>
+    <w:p>
+      <w:r>
+        <w:t>git commit -m "first commit"</w:t>
+      </w:r>
+    </w:p>
+    <w:p>
+      <w:r>
+        <w:t>git remote remove origin</w:t>
+      </w:r>
+    </w:p>
+    <w:p>
+      <w:r>
+        <w:t>git remote add origin https://[TOKEN]@</w:t>
+      </w:r>
+      <w:proofErr w:type="gramStart"/>
+      <w:r>
+        <w:t>github.com[</w:t>
+      </w:r>
+      <w:proofErr w:type="gramEnd"/>
+      <w:r>
+        <w:t>USER]/[REPO]</w:t>
+      </w:r>
+    </w:p>
+    <w:p>
+      <w:r>
+        <w:t>git push</w:t>
+      </w:r>
+    </w:p>
+    <w:p/>
+    <w:p>
+      <w:pPr>
+        <w:rPr>
+          <w:rFonts w:hint="eastAsia"/>
+        </w:rPr>
+      </w:pPr>
+      <w:r>
+        <w:rPr>
+          <w:noProof/>
+        </w:rPr>
+        <w:drawing>
+          <wp:inline distT="0" distB="0" distL="0" distR="0" wp14:anchorId="0FE54F65" wp14:editId="784FB334">
+            <wp:extent cx="5695228" cy="2216608"/>
+            <wp:effectExtent l="0" t="0" r="1270" b="0"/>
+            <wp:docPr id="1" name="图片 1"/>
+            <wp:cNvGraphicFramePr>
+              <a:graphicFrameLocks xmlns:a="http://schemas.openxmlformats.org/drawingml/2006/main" noChangeAspect="1"/>
+            </wp:cNvGraphicFramePr>
+            <a:graphic xmlns:a="http://schemas.openxmlformats.org/drawingml/2006/main">
+              <a:graphicData uri="http://schemas.openxmlformats.org/drawingml/2006/picture">
+                <pic:pic xmlns:pic="http://schemas.openxmlformats.org/drawingml/2006/picture">
+                  <pic:nvPicPr>
+                    <pic:cNvPr id="0" name="Picture 2"/>
+                    <pic:cNvPicPr>
+                      <a:picLocks noChangeAspect="1" noChangeArrowheads="1"/>
+                    </pic:cNvPicPr>
+                  </pic:nvPicPr>
+                  <pic:blipFill>
+                    <a:blip r:embed="rId7">
+                      <a:extLst>
+                        <a:ext uri="{28A0092B-C50C-407E-A947-70E740481C1C}">
+                          <a14:useLocalDpi xmlns:a14="http://schemas.microsoft.com/office/drawing/2010/main" val="0"/>
+                        </a:ext>
+                      </a:extLst>
+                    </a:blip>
+                    <a:srcRect/>
+                    <a:stretch>
+                      <a:fillRect/>
+                    </a:stretch>
+                  </pic:blipFill>
+                  <pic:spPr bwMode="auto">
+                    <a:xfrm>
+                      <a:off x="0" y="0"/>
+                      <a:ext cx="5754798" cy="2239793"/>
+                    </a:xfrm>
+                    <a:prstGeom prst="rect">
+                      <a:avLst/>
+                    </a:prstGeom>
+                    <a:noFill/>
+                  </pic:spPr>
+                </pic:pic>
+              </a:graphicData>
+            </a:graphic>
+          </wp:inline>
+        </w:drawing>
       </w:r>
     </w:p>
     <w:sectPr>
